--- a/技术杂文/web/nginx.docx
+++ b/技术杂文/web/nginx.docx
@@ -199,6 +199,8 @@
         </w:rPr>
         <w:t xml:space="preserve"> ./configure</w:t>
       </w:r>
+      <w:bookmarkStart w:id="0" w:name="_GoBack"/>
+      <w:bookmarkEnd w:id="0"/>
       <w:r>
         <w:rPr>
           <w:rFonts w:hint="eastAsia" w:asciiTheme="minorEastAsia" w:hAnsiTheme="minorEastAsia" w:cstheme="minorEastAsia"/>
@@ -1280,8 +1282,6 @@
           <w:lang w:eastAsia="zh-CN"/>
         </w:rPr>
       </w:pPr>
-      <w:bookmarkStart w:id="0" w:name="_GoBack"/>
-      <w:bookmarkEnd w:id="0"/>
     </w:p>
     <w:p>
       <w:pPr>
@@ -1424,7 +1424,7 @@
     <w:lsdException w:qFormat="1" w:unhideWhenUsed="0" w:uiPriority="0" w:semiHidden="0" w:name="Title"/>
     <w:lsdException w:unhideWhenUsed="0" w:uiPriority="0" w:semiHidden="0" w:name="Closing"/>
     <w:lsdException w:unhideWhenUsed="0" w:uiPriority="0" w:semiHidden="0" w:name="Signature"/>
-    <w:lsdException w:unhideWhenUsed="0" w:uiPriority="0" w:name="Default Paragraph Font"/>
+    <w:lsdException w:qFormat="1" w:unhideWhenUsed="0" w:uiPriority="0" w:name="Default Paragraph Font"/>
     <w:lsdException w:unhideWhenUsed="0" w:uiPriority="0" w:semiHidden="0" w:name="Body Text"/>
     <w:lsdException w:unhideWhenUsed="0" w:uiPriority="0" w:semiHidden="0" w:name="Body Text Indent"/>
     <w:lsdException w:unhideWhenUsed="0" w:uiPriority="0" w:semiHidden="0" w:name="List Continue"/>
@@ -1444,7 +1444,7 @@
     <w:lsdException w:unhideWhenUsed="0" w:uiPriority="0" w:semiHidden="0" w:name="Body Text Indent 2"/>
     <w:lsdException w:unhideWhenUsed="0" w:uiPriority="0" w:semiHidden="0" w:name="Body Text Indent 3"/>
     <w:lsdException w:unhideWhenUsed="0" w:uiPriority="0" w:semiHidden="0" w:name="Block Text"/>
-    <w:lsdException w:unhideWhenUsed="0" w:uiPriority="0" w:semiHidden="0" w:name="Hyperlink"/>
+    <w:lsdException w:qFormat="1" w:unhideWhenUsed="0" w:uiPriority="0" w:semiHidden="0" w:name="Hyperlink"/>
     <w:lsdException w:unhideWhenUsed="0" w:uiPriority="0" w:semiHidden="0" w:name="FollowedHyperlink"/>
     <w:lsdException w:qFormat="1" w:unhideWhenUsed="0" w:uiPriority="0" w:semiHidden="0" w:name="Strong"/>
     <w:lsdException w:qFormat="1" w:unhideWhenUsed="0" w:uiPriority="0" w:semiHidden="0" w:name="Emphasis"/>
@@ -1462,7 +1462,7 @@
     <w:lsdException w:unhideWhenUsed="0" w:uiPriority="0" w:semiHidden="0" w:name="HTML Sample"/>
     <w:lsdException w:unhideWhenUsed="0" w:uiPriority="0" w:semiHidden="0" w:name="HTML Typewriter"/>
     <w:lsdException w:unhideWhenUsed="0" w:uiPriority="0" w:semiHidden="0" w:name="HTML Variable"/>
-    <w:lsdException w:unhideWhenUsed="0" w:uiPriority="0" w:name="Normal Table"/>
+    <w:lsdException w:qFormat="1" w:unhideWhenUsed="0" w:uiPriority="0" w:name="Normal Table"/>
     <w:lsdException w:unhideWhenUsed="0" w:uiPriority="0" w:semiHidden="0" w:name="annotation subject"/>
     <w:lsdException w:unhideWhenUsed="0" w:uiPriority="0" w:semiHidden="0" w:name="Table Simple 1"/>
     <w:lsdException w:unhideWhenUsed="0" w:uiPriority="0" w:semiHidden="0" w:name="Table Simple 2"/>
@@ -1627,11 +1627,13 @@
   <w:style w:type="character" w:default="1" w:styleId="2">
     <w:name w:val="Default Paragraph Font"/>
     <w:semiHidden/>
+    <w:qFormat/>
     <w:uiPriority w:val="0"/>
   </w:style>
   <w:style w:type="table" w:default="1" w:styleId="4">
     <w:name w:val="Normal Table"/>
     <w:semiHidden/>
+    <w:qFormat/>
     <w:uiPriority w:val="0"/>
     <w:tblPr>
       <w:tblLayout w:type="fixed"/>
@@ -1646,6 +1648,7 @@
   <w:style w:type="character" w:styleId="3">
     <w:name w:val="Hyperlink"/>
     <w:basedOn w:val="2"/>
+    <w:qFormat/>
     <w:uiPriority w:val="0"/>
     <w:rPr>
       <w:color w:val="0000FF"/>

--- a/技术杂文/web/nginx.docx
+++ b/技术杂文/web/nginx.docx
@@ -36,6 +36,8 @@
           <w:lang w:val="en-US" w:eastAsia="zh-CN"/>
         </w:rPr>
       </w:pPr>
+      <w:bookmarkStart w:id="2" w:name="_GoBack"/>
+      <w:bookmarkEnd w:id="2"/>
       <w:r>
         <w:rPr>
           <w:rFonts w:hint="eastAsia" w:asciiTheme="minorEastAsia" w:hAnsiTheme="minorEastAsia" w:cstheme="minorEastAsia"/>
@@ -147,8 +149,17 @@
           <w:rFonts w:hint="eastAsia" w:asciiTheme="minorEastAsia" w:hAnsiTheme="minorEastAsia" w:cstheme="minorEastAsia"/>
           <w:lang w:val="en-US" w:eastAsia="zh-CN"/>
         </w:rPr>
-        <w:t># yum install pcre-devel zlib-devel openssl-devel</w:t>
-      </w:r>
+        <w:t xml:space="preserve"># </w:t>
+      </w:r>
+      <w:bookmarkStart w:id="0" w:name="OLE_LINK1"/>
+      <w:r>
+        <w:rPr>
+          <w:rFonts w:hint="eastAsia" w:asciiTheme="minorEastAsia" w:hAnsiTheme="minorEastAsia" w:cstheme="minorEastAsia"/>
+          <w:lang w:val="en-US" w:eastAsia="zh-CN"/>
+        </w:rPr>
+        <w:t>yum install pcre-devel zlib-devel openssl-devel</w:t>
+      </w:r>
+      <w:bookmarkEnd w:id="0"/>
     </w:p>
     <w:p>
       <w:pPr>
@@ -197,23 +208,29 @@
         <w:rPr>
           <w:rFonts w:hint="eastAsia" w:asciiTheme="minorEastAsia" w:hAnsiTheme="minorEastAsia" w:eastAsiaTheme="minorEastAsia" w:cstheme="minorEastAsia"/>
         </w:rPr>
-        <w:t xml:space="preserve"> ./configure</w:t>
-      </w:r>
-      <w:bookmarkStart w:id="0" w:name="_GoBack"/>
-      <w:bookmarkEnd w:id="0"/>
-      <w:r>
-        <w:rPr>
-          <w:rFonts w:hint="eastAsia" w:asciiTheme="minorEastAsia" w:hAnsiTheme="minorEastAsia" w:cstheme="minorEastAsia"/>
-          <w:lang w:val="en-US" w:eastAsia="zh-CN"/>
-        </w:rPr>
         <w:t xml:space="preserve"> </w:t>
       </w:r>
+      <w:bookmarkStart w:id="1" w:name="OLE_LINK2"/>
+      <w:r>
+        <w:rPr>
+          <w:rFonts w:hint="eastAsia" w:asciiTheme="minorEastAsia" w:hAnsiTheme="minorEastAsia" w:eastAsiaTheme="minorEastAsia" w:cstheme="minorEastAsia"/>
+        </w:rPr>
+        <w:t>./configure</w:t>
+      </w:r>
+      <w:r>
+        <w:rPr>
+          <w:rFonts w:hint="eastAsia" w:asciiTheme="minorEastAsia" w:hAnsiTheme="minorEastAsia" w:cstheme="minorEastAsia"/>
+          <w:lang w:val="en-US" w:eastAsia="zh-CN"/>
+        </w:rPr>
+        <w:t xml:space="preserve"> </w:t>
+      </w:r>
       <w:r>
         <w:rPr>
           <w:rFonts w:hint="eastAsia" w:asciiTheme="minorEastAsia" w:hAnsiTheme="minorEastAsia" w:eastAsiaTheme="minorEastAsia" w:cstheme="minorEastAsia"/>
         </w:rPr>
         <w:t>--with-http_ssl_module</w:t>
       </w:r>
+      <w:bookmarkEnd w:id="1"/>
     </w:p>
     <w:p>
       <w:pPr>
@@ -1215,6 +1232,21 @@
           <w:lang w:val="en-US" w:eastAsia="zh-CN"/>
         </w:rPr>
       </w:pPr>
+    </w:p>
+    <w:p>
+      <w:pPr>
+        <w:rPr>
+          <w:rFonts w:hint="eastAsia" w:asciiTheme="minorEastAsia" w:hAnsiTheme="minorEastAsia" w:cstheme="minorEastAsia"/>
+          <w:lang w:val="en-US" w:eastAsia="zh-CN"/>
+        </w:rPr>
+      </w:pPr>
+      <w:r>
+        <w:rPr>
+          <w:rFonts w:hint="eastAsia" w:asciiTheme="minorEastAsia" w:hAnsiTheme="minorEastAsia" w:cstheme="minorEastAsia"/>
+          <w:lang w:val="en-US" w:eastAsia="zh-CN"/>
+        </w:rPr>
+        <w:t xml:space="preserve">apr_pollset_poll: The timeout specified has expired (70007) #表示响应超负荷 </w:t>
+      </w:r>
     </w:p>
     <w:p>
       <w:pPr>
